--- a/Protokolle/Protokoll_2018_10_05.docx
+++ b/Protokolle/Protokoll_2018_10_05.docx
@@ -613,6 +613,75 @@
           <w:sz w:val="24"/>
         </w:rPr>
       </w:pPr>
+      <w:bookmarkStart w:id="0" w:name="_GoBack"/>
+      <w:r>
+        <w:rPr>
+          <w:noProof/>
+          <w:lang w:val="en-GB" w:eastAsia="en-GB"/>
+        </w:rPr>
+        <w:drawing>
+          <wp:anchor distT="0" distB="0" distL="114300" distR="114300" simplePos="0" relativeHeight="251658240" behindDoc="0" locked="0" layoutInCell="1" allowOverlap="1" wp14:anchorId="455433A2" wp14:editId="4B1C7689">
+            <wp:simplePos x="0" y="0"/>
+            <wp:positionH relativeFrom="margin">
+              <wp:posOffset>2067560</wp:posOffset>
+            </wp:positionH>
+            <wp:positionV relativeFrom="paragraph">
+              <wp:posOffset>298450</wp:posOffset>
+            </wp:positionV>
+            <wp:extent cx="1617345" cy="2156460"/>
+            <wp:effectExtent l="0" t="0" r="8255" b="2540"/>
+            <wp:wrapTopAndBottom/>
+            <wp:docPr id="2" name="Picture 2"/>
+            <wp:cNvGraphicFramePr>
+              <a:graphicFrameLocks xmlns:a="http://schemas.openxmlformats.org/drawingml/2006/main" noChangeAspect="1"/>
+            </wp:cNvGraphicFramePr>
+            <a:graphic xmlns:a="http://schemas.openxmlformats.org/drawingml/2006/main">
+              <a:graphicData uri="http://schemas.openxmlformats.org/drawingml/2006/picture">
+                <pic:pic xmlns:pic="http://schemas.openxmlformats.org/drawingml/2006/picture">
+                  <pic:nvPicPr>
+                    <pic:cNvPr id="0" name="Picture 1" descr="../../../../../Downloads/IMG_4472.JP"/>
+                    <pic:cNvPicPr>
+                      <a:picLocks noChangeAspect="1" noChangeArrowheads="1"/>
+                    </pic:cNvPicPr>
+                  </pic:nvPicPr>
+                  <pic:blipFill>
+                    <a:blip r:embed="rId6" cstate="print">
+                      <a:extLst>
+                        <a:ext uri="{28A0092B-C50C-407E-A947-70E740481C1C}">
+                          <a14:useLocalDpi xmlns:a14="http://schemas.microsoft.com/office/drawing/2010/main" val="0"/>
+                        </a:ext>
+                      </a:extLst>
+                    </a:blip>
+                    <a:stretch>
+                      <a:fillRect/>
+                    </a:stretch>
+                  </pic:blipFill>
+                  <pic:spPr bwMode="auto">
+                    <a:xfrm>
+                      <a:off x="0" y="0"/>
+                      <a:ext cx="1617345" cy="2156460"/>
+                    </a:xfrm>
+                    <a:prstGeom prst="rect">
+                      <a:avLst/>
+                    </a:prstGeom>
+                    <a:noFill/>
+                    <a:ln>
+                      <a:noFill/>
+                    </a:ln>
+                  </pic:spPr>
+                </pic:pic>
+              </a:graphicData>
+            </a:graphic>
+            <wp14:sizeRelH relativeFrom="page">
+              <wp14:pctWidth>0</wp14:pctWidth>
+            </wp14:sizeRelH>
+            <wp14:sizeRelV relativeFrom="page">
+              <wp14:pctHeight>0</wp14:pctHeight>
+            </wp14:sizeRelV>
+          </wp:anchor>
+        </w:drawing>
+      </w:r>
+      <w:bookmarkEnd w:id="0"/>
       <w:r>
         <w:rPr>
           <w:b/>
@@ -620,8 +689,6 @@
         </w:rPr>
         <w:t>Aufbau</w:t>
       </w:r>
-      <w:bookmarkStart w:id="0" w:name="_GoBack"/>
-      <w:bookmarkEnd w:id="0"/>
     </w:p>
     <w:p>
       <w:r>
@@ -632,7 +699,7 @@
         <mc:AlternateContent>
           <mc:Choice Requires="wps">
             <w:drawing>
-              <wp:anchor distT="0" distB="0" distL="114300" distR="114300" simplePos="0" relativeHeight="251660288" behindDoc="0" locked="0" layoutInCell="1" allowOverlap="1" wp14:anchorId="59733572" wp14:editId="57A8B639">
+              <wp:anchor distT="0" distB="0" distL="114300" distR="114300" simplePos="0" relativeHeight="251660288" behindDoc="0" locked="0" layoutInCell="1" allowOverlap="1" wp14:anchorId="59733572" wp14:editId="72088641">
                 <wp:simplePos x="0" y="0"/>
                 <wp:positionH relativeFrom="column">
                   <wp:posOffset>1437005</wp:posOffset>
@@ -684,27 +751,14 @@
                             <w:r>
                               <w:t xml:space="preserve"> </w:t>
                             </w:r>
-                            <w:r>
-                              <w:fldChar w:fldCharType="begin"/>
-                            </w:r>
-                            <w:r>
-                              <w:instrText xml:space="preserve"> SEQ Figure \* ARABIC </w:instrText>
-                            </w:r>
-                            <w:r>
-                              <w:fldChar w:fldCharType="separate"/>
-                            </w:r>
-                            <w:r>
-                              <w:rPr>
-                                <w:noProof/>
-                              </w:rPr>
-                              <w:t>1</w:t>
-                            </w:r>
-                            <w:r>
-                              <w:rPr>
-                                <w:noProof/>
-                              </w:rPr>
-                              <w:fldChar w:fldCharType="end"/>
-                            </w:r>
+                            <w:fldSimple w:instr=" SEQ Figure \* ARABIC ">
+                              <w:r>
+                                <w:rPr>
+                                  <w:noProof/>
+                                </w:rPr>
+                                <w:t>1</w:t>
+                              </w:r>
+                            </w:fldSimple>
                             <w:r>
                               <w:t>: Aufbau des Versuchs</w:t>
                             </w:r>
@@ -749,27 +803,14 @@
                       <w:r>
                         <w:t xml:space="preserve"> </w:t>
                       </w:r>
-                      <w:r>
-                        <w:fldChar w:fldCharType="begin"/>
-                      </w:r>
-                      <w:r>
-                        <w:instrText xml:space="preserve"> SEQ Figure \* ARABIC </w:instrText>
-                      </w:r>
-                      <w:r>
-                        <w:fldChar w:fldCharType="separate"/>
-                      </w:r>
-                      <w:r>
-                        <w:rPr>
-                          <w:noProof/>
-                        </w:rPr>
-                        <w:t>1</w:t>
-                      </w:r>
-                      <w:r>
-                        <w:rPr>
-                          <w:noProof/>
-                        </w:rPr>
-                        <w:fldChar w:fldCharType="end"/>
-                      </w:r>
+                      <w:fldSimple w:instr=" SEQ Figure \* ARABIC ">
+                        <w:r>
+                          <w:rPr>
+                            <w:noProof/>
+                          </w:rPr>
+                          <w:t>1</w:t>
+                        </w:r>
+                      </w:fldSimple>
                       <w:r>
                         <w:t>: Aufbau des Versuchs</w:t>
                       </w:r>
@@ -783,84 +824,10 @@
         </mc:AlternateContent>
       </w:r>
       <w:r>
-        <w:rPr>
-          <w:noProof/>
-          <w:lang w:val="en-GB" w:eastAsia="en-GB"/>
-        </w:rPr>
-        <w:drawing>
-          <wp:anchor distT="0" distB="0" distL="114300" distR="114300" simplePos="0" relativeHeight="251658240" behindDoc="0" locked="0" layoutInCell="1" allowOverlap="1" wp14:anchorId="455433A2" wp14:editId="3B98823E">
-            <wp:simplePos x="0" y="0"/>
-            <wp:positionH relativeFrom="margin">
-              <wp:align>center</wp:align>
-            </wp:positionH>
-            <wp:positionV relativeFrom="paragraph">
-              <wp:posOffset>-4445</wp:posOffset>
-            </wp:positionV>
-            <wp:extent cx="2880000" cy="2156828"/>
-            <wp:effectExtent l="0" t="0" r="0" b="2540"/>
-            <wp:wrapTopAndBottom/>
-            <wp:docPr id="2" name="Picture 2" descr="../../../../../Downloads/IMG_4472.JP"/>
-            <wp:cNvGraphicFramePr>
-              <a:graphicFrameLocks xmlns:a="http://schemas.openxmlformats.org/drawingml/2006/main" noChangeAspect="1"/>
-            </wp:cNvGraphicFramePr>
-            <a:graphic xmlns:a="http://schemas.openxmlformats.org/drawingml/2006/main">
-              <a:graphicData uri="http://schemas.openxmlformats.org/drawingml/2006/picture">
-                <pic:pic xmlns:pic="http://schemas.openxmlformats.org/drawingml/2006/picture">
-                  <pic:nvPicPr>
-                    <pic:cNvPr id="0" name="Picture 1" descr="../../../../../Downloads/IMG_4472.JP"/>
-                    <pic:cNvPicPr>
-                      <a:picLocks noChangeAspect="1" noChangeArrowheads="1"/>
-                    </pic:cNvPicPr>
-                  </pic:nvPicPr>
-                  <pic:blipFill>
-                    <a:blip r:embed="rId6" cstate="print">
-                      <a:extLst>
-                        <a:ext uri="{28A0092B-C50C-407E-A947-70E740481C1C}">
-                          <a14:useLocalDpi xmlns:a14="http://schemas.microsoft.com/office/drawing/2010/main" val="0"/>
-                        </a:ext>
-                      </a:extLst>
-                    </a:blip>
-                    <a:srcRect/>
-                    <a:stretch>
-                      <a:fillRect/>
-                    </a:stretch>
-                  </pic:blipFill>
-                  <pic:spPr bwMode="auto">
-                    <a:xfrm>
-                      <a:off x="0" y="0"/>
-                      <a:ext cx="2880000" cy="2156828"/>
-                    </a:xfrm>
-                    <a:prstGeom prst="rect">
-                      <a:avLst/>
-                    </a:prstGeom>
-                    <a:noFill/>
-                    <a:ln>
-                      <a:noFill/>
-                    </a:ln>
-                  </pic:spPr>
-                </pic:pic>
-              </a:graphicData>
-            </a:graphic>
-            <wp14:sizeRelH relativeFrom="page">
-              <wp14:pctWidth>0</wp14:pctWidth>
-            </wp14:sizeRelH>
-            <wp14:sizeRelV relativeFrom="page">
-              <wp14:pctHeight>0</wp14:pctHeight>
-            </wp14:sizeRelV>
-          </wp:anchor>
-        </w:drawing>
-      </w:r>
-      <w:r>
         <w:t>Diode</w:t>
       </w:r>
       <w:r>
-        <w:t xml:space="preserve"> (</w:t>
-      </w:r>
-      <w:r>
-        <w:t>PD333-3C/HO/L2 EVL</w:t>
-      </w:r>
-      <w:r>
-        <w:t>)</w:t>
+        <w:t xml:space="preserve"> (PD333-3C/HO/L2 EVL)</w:t>
       </w:r>
       <w:r>
         <w:t xml:space="preserve"> wird in Sperrrichtung betrieben. Versorgungsspannung 5V. Der Strom durch die Diode wird gemessen.</w:t>
@@ -3385,7 +3352,7 @@
 </file>
 
 <file path=customXml/itemProps1.xml><?xml version="1.0" encoding="utf-8"?>
-<ds:datastoreItem xmlns:ds="http://schemas.openxmlformats.org/officeDocument/2006/customXml" ds:itemID="{5BB8CF6E-1EAA-8345-859B-76965D8997DA}">
+<ds:datastoreItem xmlns:ds="http://schemas.openxmlformats.org/officeDocument/2006/customXml" ds:itemID="{1CF452B3-96C6-6240-A42F-B84732C5F81B}">
   <ds:schemaRefs>
     <ds:schemaRef ds:uri="http://schemas.openxmlformats.org/officeDocument/2006/bibliography"/>
   </ds:schemaRefs>
